--- a/20231105_SMTP.docx
+++ b/20231105_SMTP.docx
@@ -1,13 +1,13 @@
 
 <file path=word/document.xml><?xml version="1.0" encoding="utf-8"?>
-<w:document xmlns:o="urn:schemas-microsoft-com:office:office" xmlns:r="http://schemas.openxmlformats.org/officeDocument/2006/relationships" xmlns:v="urn:schemas-microsoft-com:vml" xmlns:w="http://schemas.openxmlformats.org/wordprocessingml/2006/main" xmlns:w10="urn:schemas-microsoft-com:office:word" xmlns:wp="http://schemas.openxmlformats.org/drawingml/2006/wordprocessingDrawing" xmlns:wps="http://schemas.microsoft.com/office/word/2010/wordprocessingShape" xmlns:wpg="http://schemas.microsoft.com/office/word/2010/wordprocessingGroup" xmlns:mc="http://schemas.openxmlformats.org/markup-compatibility/2006" xmlns:wp14="http://schemas.microsoft.com/office/word/2010/wordprocessingDrawing" xmlns:w14="http://schemas.microsoft.com/office/word/2010/wordml" mc:Ignorable="w14 wp14">
+<w:document xmlns:o="urn:schemas-microsoft-com:office:office" xmlns:r="http://schemas.openxmlformats.org/officeDocument/2006/relationships" xmlns:v="urn:schemas-microsoft-com:vml" xmlns:w="http://schemas.openxmlformats.org/wordprocessingml/2006/main" xmlns:w10="urn:schemas-microsoft-com:office:word" xmlns:wp="http://schemas.openxmlformats.org/drawingml/2006/wordprocessingDrawing" xmlns:wps="http://schemas.microsoft.com/office/word/2010/wordprocessingShape" xmlns:wpg="http://schemas.microsoft.com/office/word/2010/wordprocessingGroup" xmlns:mc="http://schemas.openxmlformats.org/markup-compatibility/2006" xmlns:wp14="http://schemas.microsoft.com/office/word/2010/wordprocessingDrawing" xmlns:w14="http://schemas.microsoft.com/office/word/2010/wordml" xmlns:w15="http://schemas.microsoft.com/office/word/2012/wordml" mc:Ignorable="w14 wp14 w15">
   <w:body>
     <w:p>
       <w:pPr>
         <w:pStyle w:val="Heading1"/>
         <w:numPr>
           <w:ilvl w:val="0"/>
-          <w:numId w:val="4"/>
+          <w:numId w:val="5"/>
         </w:numPr>
         <w:spacing w:before="240" w:after="120"/>
         <w:ind w:left="0" w:hanging="0"/>
@@ -25,7 +25,7 @@
       </w:pPr>
       <w:r>
         <w:drawing>
-          <wp:anchor behindDoc="0" distT="0" distB="71755" distL="0" distR="0" simplePos="0" locked="0" layoutInCell="1" allowOverlap="1" relativeHeight="8">
+          <wp:anchor behindDoc="0" distT="0" distB="71755" distL="0" distR="0" simplePos="0" locked="0" layoutInCell="0" allowOverlap="1" relativeHeight="16">
             <wp:simplePos x="0" y="0"/>
             <wp:positionH relativeFrom="column">
               <wp:align>center</wp:align>
@@ -81,20 +81,7 @@
           <w:szCs w:val="36"/>
           <w:lang w:val="en-US" w:eastAsia="zh-CN" w:bidi="hi-IN"/>
         </w:rPr>
-        <w:t>S</w:t>
-      </w:r>
-      <w:r>
-        <w:rPr>
-          <w:rFonts w:eastAsia="Lucida Sans Unicode" w:cs="Lucida Sans"/>
-          <w:b/>
-          <w:bCs/>
-          <w:color w:val="00000A"/>
-          <w:kern w:val="0"/>
-          <w:sz w:val="36"/>
-          <w:szCs w:val="36"/>
-          <w:lang w:val="en-US" w:eastAsia="zh-CN" w:bidi="hi-IN"/>
-        </w:rPr>
-        <w:t>MTP: how your emails are transported</w:t>
+        <w:t>SMTP: how your emails are transported</w:t>
       </w:r>
     </w:p>
     <w:p>
@@ -102,7 +89,7 @@
         <w:pStyle w:val="Heading2"/>
         <w:numPr>
           <w:ilvl w:val="1"/>
-          <w:numId w:val="3"/>
+          <w:numId w:val="4"/>
         </w:numPr>
         <w:ind w:left="0" w:hanging="0"/>
         <w:rPr>
@@ -137,7 +124,7 @@
         <w:widowControl/>
         <w:numPr>
           <w:ilvl w:val="1"/>
-          <w:numId w:val="3"/>
+          <w:numId w:val="4"/>
         </w:numPr>
         <w:suppressAutoHyphens w:val="true"/>
         <w:bidi w:val="0"/>
@@ -217,7 +204,7 @@
           <w:rFonts w:ascii="Lucida Sans Typewriter" w:hAnsi="Lucida Sans Typewriter"/>
         </w:rPr>
         <w:drawing>
-          <wp:anchor behindDoc="0" distT="0" distB="0" distL="0" distR="0" simplePos="0" locked="0" layoutInCell="1" allowOverlap="1" relativeHeight="2">
+          <wp:anchor behindDoc="0" distT="0" distB="0" distL="0" distR="0" simplePos="0" locked="0" layoutInCell="0" allowOverlap="1" relativeHeight="10">
             <wp:simplePos x="0" y="0"/>
             <wp:positionH relativeFrom="column">
               <wp:align>center</wp:align>
@@ -281,7 +268,7 @@
         <w:pStyle w:val="TextBody"/>
         <w:numPr>
           <w:ilvl w:val="0"/>
-          <w:numId w:val="5"/>
+          <w:numId w:val="6"/>
         </w:numPr>
         <w:spacing w:before="0" w:after="140"/>
         <w:rPr/>
@@ -303,7 +290,7 @@
         <w:pStyle w:val="TextBody"/>
         <w:numPr>
           <w:ilvl w:val="0"/>
-          <w:numId w:val="5"/>
+          <w:numId w:val="6"/>
         </w:numPr>
         <w:spacing w:before="0" w:after="140"/>
         <w:rPr/>
@@ -325,7 +312,7 @@
         <w:pStyle w:val="TextBody"/>
         <w:numPr>
           <w:ilvl w:val="0"/>
-          <w:numId w:val="5"/>
+          <w:numId w:val="6"/>
         </w:numPr>
         <w:spacing w:before="0" w:after="140"/>
         <w:rPr/>
@@ -362,7 +349,7 @@
         <w:pStyle w:val="TextBody"/>
         <w:numPr>
           <w:ilvl w:val="0"/>
-          <w:numId w:val="5"/>
+          <w:numId w:val="6"/>
         </w:numPr>
         <w:spacing w:before="0" w:after="140"/>
         <w:rPr/>
@@ -408,7 +395,7 @@
         <w:pStyle w:val="TextBody"/>
         <w:numPr>
           <w:ilvl w:val="0"/>
-          <w:numId w:val="5"/>
+          <w:numId w:val="6"/>
         </w:numPr>
         <w:spacing w:before="0" w:after="140"/>
         <w:rPr/>
@@ -479,7 +466,7 @@
         <w:pStyle w:val="Heading2"/>
         <w:numPr>
           <w:ilvl w:val="1"/>
-          <w:numId w:val="2"/>
+          <w:numId w:val="3"/>
         </w:numPr>
         <w:ind w:left="0" w:hanging="0"/>
         <w:rPr/>
@@ -494,7 +481,7 @@
         <w:pStyle w:val="Heading3"/>
         <w:numPr>
           <w:ilvl w:val="2"/>
-          <w:numId w:val="2"/>
+          <w:numId w:val="3"/>
         </w:numPr>
         <w:rPr/>
       </w:pPr>
@@ -564,13 +551,13 @@
         <w:pStyle w:val="TextBody"/>
         <w:numPr>
           <w:ilvl w:val="0"/>
-          <w:numId w:val="6"/>
+          <w:numId w:val="7"/>
         </w:numPr>
         <w:rPr/>
       </w:pPr>
       <w:r>
         <w:rPr>
-          <w:rFonts w:ascii="Lucida Sans Typewriter" w:hAnsi="Lucida Sans Typewriter"/>
+          <w:rFonts w:ascii="Hack" w:hAnsi="Hack"/>
           <w:b/>
           <w:bCs/>
         </w:rPr>
@@ -586,13 +573,13 @@
         <w:pStyle w:val="TextBody"/>
         <w:numPr>
           <w:ilvl w:val="0"/>
-          <w:numId w:val="6"/>
+          <w:numId w:val="7"/>
         </w:numPr>
         <w:rPr/>
       </w:pPr>
       <w:r>
         <w:rPr>
-          <w:rFonts w:ascii="Lucida Sans Typewriter" w:hAnsi="Lucida Sans Typewriter"/>
+          <w:rFonts w:ascii="Hack" w:hAnsi="Hack"/>
           <w:b/>
           <w:bCs/>
         </w:rPr>
@@ -608,13 +595,13 @@
         <w:pStyle w:val="TextBody"/>
         <w:numPr>
           <w:ilvl w:val="0"/>
-          <w:numId w:val="6"/>
+          <w:numId w:val="7"/>
         </w:numPr>
         <w:rPr/>
       </w:pPr>
       <w:r>
         <w:rPr>
-          <w:rFonts w:ascii="Lucida Sans Typewriter" w:hAnsi="Lucida Sans Typewriter"/>
+          <w:rFonts w:ascii="Hack" w:hAnsi="Hack"/>
           <w:b/>
           <w:bCs/>
         </w:rPr>
@@ -630,13 +617,13 @@
         <w:pStyle w:val="TextBody"/>
         <w:numPr>
           <w:ilvl w:val="0"/>
-          <w:numId w:val="6"/>
+          <w:numId w:val="7"/>
         </w:numPr>
         <w:rPr/>
       </w:pPr>
       <w:r>
         <w:rPr>
-          <w:rFonts w:ascii="Lucida Sans Typewriter" w:hAnsi="Lucida Sans Typewriter"/>
+          <w:rFonts w:ascii="Hack" w:hAnsi="Hack"/>
           <w:b/>
           <w:bCs/>
         </w:rPr>
@@ -667,13 +654,13 @@
         <w:pStyle w:val="TextBody"/>
         <w:numPr>
           <w:ilvl w:val="0"/>
-          <w:numId w:val="6"/>
+          <w:numId w:val="7"/>
         </w:numPr>
         <w:rPr/>
       </w:pPr>
       <w:r>
         <w:rPr>
-          <w:rFonts w:ascii="Lucida Sans Typewriter" w:hAnsi="Lucida Sans Typewriter"/>
+          <w:rFonts w:ascii="Hack" w:hAnsi="Hack"/>
           <w:b/>
           <w:bCs/>
         </w:rPr>
@@ -689,7 +676,7 @@
         <w:pStyle w:val="Heading3"/>
         <w:numPr>
           <w:ilvl w:val="2"/>
-          <w:numId w:val="2"/>
+          <w:numId w:val="3"/>
         </w:numPr>
         <w:rPr/>
       </w:pPr>
@@ -709,7 +696,9 @@
       </w:r>
       <w:r>
         <w:rPr>
-          <w:rFonts w:ascii="Lucida Sans Typewriter" w:hAnsi="Lucida Sans Typewriter"/>
+          <w:rFonts w:ascii="Arial" w:hAnsi="Arial"/>
+          <w:i/>
+          <w:iCs/>
         </w:rPr>
         <w:t>gandalf</w:t>
       </w:r>
@@ -719,7 +708,9 @@
       </w:r>
       <w:r>
         <w:rPr>
-          <w:rFonts w:ascii="Lucida Sans Typewriter" w:hAnsi="Lucida Sans Typewriter"/>
+          <w:rFonts w:ascii="Arial" w:hAnsi="Arial"/>
+          <w:i/>
+          <w:iCs/>
         </w:rPr>
         <w:t>mydomain.com</w:t>
       </w:r>
@@ -729,7 +720,9 @@
       </w:r>
       <w:r>
         <w:rPr>
-          <w:rFonts w:ascii="Lucida Sans Typewriter" w:hAnsi="Lucida Sans Typewriter"/>
+          <w:rFonts w:ascii="Arial" w:hAnsi="Arial"/>
+          <w:i/>
+          <w:iCs/>
         </w:rPr>
         <w:t>mailserver</w:t>
       </w:r>
@@ -745,7 +738,7 @@
       </w:pPr>
       <w:r>
         <w:drawing>
-          <wp:anchor behindDoc="0" distT="0" distB="71755" distL="0" distR="0" simplePos="0" locked="0" layoutInCell="1" allowOverlap="1" relativeHeight="3">
+          <wp:anchor behindDoc="0" distT="0" distB="71755" distL="0" distR="0" simplePos="0" locked="0" layoutInCell="0" allowOverlap="1" relativeHeight="11">
             <wp:simplePos x="0" y="0"/>
             <wp:positionH relativeFrom="column">
               <wp:align>center</wp:align>
@@ -792,15 +785,11 @@
       </w:r>
       <w:r>
         <w:rPr/>
-        <w:t>T</w:t>
-      </w:r>
-      <w:r>
-        <w:rPr/>
-        <w:t xml:space="preserve">he </w:t>
-      </w:r>
-      <w:r>
-        <w:rPr>
-          <w:rFonts w:ascii="Lucida Sans Typewriter" w:hAnsi="Lucida Sans Typewriter"/>
+        <w:t xml:space="preserve">The </w:t>
+      </w:r>
+      <w:r>
+        <w:rPr>
+          <w:rFonts w:ascii="Hack" w:hAnsi="Hack"/>
         </w:rPr>
         <w:t>HELO</w:t>
       </w:r>
@@ -810,7 +799,7 @@
       </w:r>
       <w:r>
         <w:rPr>
-          <w:rFonts w:ascii="Lucida Sans Typewriter" w:hAnsi="Lucida Sans Typewriter"/>
+          <w:rFonts w:ascii="Hack" w:hAnsi="Hack"/>
         </w:rPr>
         <w:t>MAIL FROM</w:t>
       </w:r>
@@ -820,7 +809,7 @@
       </w:r>
       <w:r>
         <w:rPr>
-          <w:rFonts w:ascii="Lucida Sans Typewriter" w:hAnsi="Lucida Sans Typewriter"/>
+          <w:rFonts w:ascii="Hack" w:hAnsi="Hack"/>
         </w:rPr>
         <w:t>RCPT TO</w:t>
       </w:r>
@@ -830,7 +819,7 @@
       </w:r>
       <w:r>
         <w:rPr>
-          <w:rFonts w:ascii="Lucida Sans Typewriter" w:hAnsi="Lucida Sans Typewriter"/>
+          <w:rFonts w:ascii="Hack" w:hAnsi="Hack"/>
         </w:rPr>
         <w:t>DATA</w:t>
       </w:r>
@@ -847,7 +836,7 @@
       </w:r>
       <w:r>
         <w:rPr>
-          <w:rFonts w:ascii="Lucida Sans Typewriter" w:hAnsi="Lucida Sans Typewriter"/>
+          <w:rFonts w:ascii="Hack" w:hAnsi="Hack"/>
         </w:rPr>
         <w:t>QUIT</w:t>
       </w:r>
@@ -857,7 +846,7 @@
       </w:r>
       <w:r>
         <w:rPr>
-          <w:rFonts w:ascii="Lucida Sans Typewriter" w:hAnsi="Lucida Sans Typewriter"/>
+          <w:rFonts w:ascii="Hack" w:hAnsi="Hack"/>
         </w:rPr>
         <w:t>354...</w:t>
       </w:r>
@@ -867,7 +856,7 @@
       </w:r>
       <w:r>
         <w:rPr>
-          <w:rFonts w:ascii="Lucida Sans Typewriter" w:hAnsi="Lucida Sans Typewriter"/>
+          <w:rFonts w:ascii="Hack" w:hAnsi="Hack"/>
         </w:rPr>
         <w:t>250 2.0.0 OK...</w:t>
       </w:r>
@@ -883,7 +872,18 @@
       </w:pPr>
       <w:r>
         <w:rPr/>
-        <w:t>Using a simple character based mail client on the mailserver server, we can read the following email content:</w:t>
+        <w:t xml:space="preserve">Using a simple character based mail client on the </w:t>
+      </w:r>
+      <w:r>
+        <w:rPr>
+          <w:i/>
+          <w:iCs/>
+        </w:rPr>
+        <w:t>mailserver</w:t>
+      </w:r>
+      <w:r>
+        <w:rPr/>
+        <w:t xml:space="preserve"> server, we can read the following email content:</w:t>
       </w:r>
     </w:p>
     <w:p>
@@ -893,7 +893,7 @@
       </w:pPr>
       <w:r>
         <w:drawing>
-          <wp:anchor behindDoc="0" distT="0" distB="0" distL="0" distR="0" simplePos="0" locked="0" layoutInCell="1" allowOverlap="1" relativeHeight="4">
+          <wp:anchor behindDoc="0" distT="0" distB="0" distL="0" distR="0" simplePos="0" locked="0" layoutInCell="0" allowOverlap="1" relativeHeight="12">
             <wp:simplePos x="0" y="0"/>
             <wp:positionH relativeFrom="column">
               <wp:align>center</wp:align>
@@ -940,11 +940,7 @@
       </w:r>
       <w:r>
         <w:rPr/>
-        <w:t>T</w:t>
-      </w:r>
-      <w:r>
-        <w:rPr/>
-        <w:t xml:space="preserve">he data above the actual content text of the mail is called the </w:t>
+        <w:t xml:space="preserve">The data above the actual content text of the mail is called the </w:t>
       </w:r>
       <w:r>
         <w:rPr>
@@ -953,16 +949,7 @@
           <w:i/>
           <w:iCs/>
         </w:rPr>
-        <w:t>mail header</w:t>
-      </w:r>
-      <w:r>
-        <w:rPr>
-          <w:b/>
-          <w:bCs/>
-          <w:i/>
-          <w:iCs/>
-        </w:rPr>
-        <w:t>s</w:t>
+        <w:t>mail headers</w:t>
       </w:r>
       <w:r>
         <w:rPr/>
@@ -995,7 +982,7 @@
       </w:r>
       <w:r>
         <w:rPr>
-          <w:rFonts w:ascii="Lucida Sans Typewriter" w:hAnsi="Lucida Sans Typewriter"/>
+          <w:rFonts w:ascii="Hack" w:hAnsi="Hack"/>
         </w:rPr>
         <w:t>mail</w:t>
       </w:r>
@@ -1012,7 +999,7 @@
       <w:r>
         <w:rPr/>
         <w:drawing>
-          <wp:anchor behindDoc="0" distT="0" distB="71755" distL="0" distR="0" simplePos="0" locked="0" layoutInCell="1" allowOverlap="1" relativeHeight="9">
+          <wp:anchor behindDoc="0" distT="0" distB="71755" distL="0" distR="0" simplePos="0" locked="0" layoutInCell="0" allowOverlap="1" relativeHeight="17">
             <wp:simplePos x="0" y="0"/>
             <wp:positionH relativeFrom="column">
               <wp:align>center</wp:align>
@@ -1063,7 +1050,7 @@
         <w:pStyle w:val="Heading2"/>
         <w:numPr>
           <w:ilvl w:val="1"/>
-          <w:numId w:val="2"/>
+          <w:numId w:val="3"/>
         </w:numPr>
         <w:ind w:left="0" w:hanging="0"/>
         <w:rPr/>
@@ -1074,7 +1061,7 @@
       </w:r>
       <w:r>
         <w:drawing>
-          <wp:anchor behindDoc="0" distT="0" distB="71755" distL="0" distR="0" simplePos="0" locked="0" layoutInCell="1" allowOverlap="1" relativeHeight="10">
+          <wp:anchor behindDoc="0" distT="0" distB="71755" distL="0" distR="0" simplePos="0" locked="0" layoutInCell="0" allowOverlap="1" relativeHeight="18">
             <wp:simplePos x="0" y="0"/>
             <wp:positionH relativeFrom="column">
               <wp:align>center</wp:align>
@@ -1121,11 +1108,7 @@
       </w:r>
       <w:r>
         <w:rPr/>
-        <w:t>m</w:t>
-      </w:r>
-      <w:r>
-        <w:rPr/>
-        <w:t>ore details</w:t>
+        <w:t>more details</w:t>
       </w:r>
     </w:p>
     <w:p>
@@ -1156,7 +1139,7 @@
       </w:r>
       <w:r>
         <w:rPr>
-          <w:rFonts w:eastAsia="Lucida Sans Unicode" w:cs="Lucida Sans" w:ascii="Lucida Sans Typewriter" w:hAnsi="Lucida Sans Typewriter"/>
+          <w:rFonts w:eastAsia="Lucida Sans Unicode" w:cs="Lucida Sans" w:ascii="Hack" w:hAnsi="Hack"/>
           <w:color w:val="00000A"/>
           <w:kern w:val="0"/>
           <w:sz w:val="24"/>
@@ -1178,7 +1161,7 @@
       </w:r>
       <w:r>
         <w:rPr>
-          <w:rFonts w:eastAsia="Lucida Sans Unicode" w:cs="Lucida Sans" w:ascii="Lucida Sans Typewriter" w:hAnsi="Lucida Sans Typewriter"/>
+          <w:rFonts w:eastAsia="Lucida Sans Unicode" w:cs="Lucida Sans" w:ascii="Hack" w:hAnsi="Hack"/>
           <w:color w:val="00000A"/>
           <w:kern w:val="0"/>
           <w:sz w:val="24"/>
@@ -1200,7 +1183,7 @@
       </w:r>
       <w:r>
         <w:rPr>
-          <w:rFonts w:eastAsia="Lucida Sans Unicode" w:cs="Lucida Sans" w:ascii="Lucida Sans Typewriter" w:hAnsi="Lucida Sans Typewriter"/>
+          <w:rFonts w:eastAsia="Lucida Sans Unicode" w:cs="Lucida Sans" w:ascii="Hack" w:hAnsi="Hack"/>
           <w:color w:val="00000A"/>
           <w:kern w:val="0"/>
           <w:sz w:val="24"/>
@@ -1260,7 +1243,7 @@
           <w:lang w:val="en-US" w:eastAsia="zh-CN" w:bidi="hi-IN"/>
         </w:rPr>
         <w:drawing>
-          <wp:anchor behindDoc="0" distT="0" distB="36195" distL="0" distR="0" simplePos="0" locked="0" layoutInCell="1" allowOverlap="1" relativeHeight="5">
+          <wp:anchor behindDoc="0" distT="0" distB="36195" distL="0" distR="0" simplePos="0" locked="0" layoutInCell="0" allowOverlap="1" relativeHeight="13">
             <wp:simplePos x="0" y="0"/>
             <wp:positionH relativeFrom="column">
               <wp:align>center</wp:align>
@@ -1314,7 +1297,7 @@
       <w:r>
         <w:rPr/>
         <w:drawing>
-          <wp:anchor behindDoc="0" distT="0" distB="0" distL="0" distR="0" simplePos="0" locked="0" layoutInCell="1" allowOverlap="1" relativeHeight="11">
+          <wp:anchor behindDoc="0" distT="0" distB="0" distL="0" distR="0" simplePos="0" locked="0" layoutInCell="0" allowOverlap="1" relativeHeight="19">
             <wp:simplePos x="0" y="0"/>
             <wp:positionH relativeFrom="column">
               <wp:posOffset>554990</wp:posOffset>
@@ -1367,7 +1350,7 @@
       </w:pPr>
       <w:r>
         <w:drawing>
-          <wp:anchor behindDoc="0" distT="0" distB="71755" distL="0" distR="0" simplePos="0" locked="0" layoutInCell="1" allowOverlap="1" relativeHeight="6">
+          <wp:anchor behindDoc="0" distT="0" distB="71755" distL="0" distR="0" simplePos="0" locked="0" layoutInCell="0" allowOverlap="1" relativeHeight="14">
             <wp:simplePos x="0" y="0"/>
             <wp:positionH relativeFrom="column">
               <wp:align>center</wp:align>
@@ -1412,7 +1395,7 @@
           </wp:anchor>
         </w:drawing>
         <w:drawing>
-          <wp:anchor behindDoc="0" distT="0" distB="71755" distL="0" distR="0" simplePos="0" locked="0" layoutInCell="1" allowOverlap="1" relativeHeight="7">
+          <wp:anchor behindDoc="0" distT="0" distB="71755" distL="0" distR="0" simplePos="0" locked="0" layoutInCell="0" allowOverlap="1" relativeHeight="15">
             <wp:simplePos x="0" y="0"/>
             <wp:positionH relativeFrom="column">
               <wp:align>center</wp:align>
@@ -1459,11 +1442,7 @@
       </w:r>
       <w:r>
         <w:rPr/>
-        <w:t>Y</w:t>
-      </w:r>
-      <w:r>
-        <w:rPr/>
-        <w:t>ou can now clearly see the sender name (</w:t>
+        <w:t>You can now clearly see the sender name (</w:t>
       </w:r>
       <w:r>
         <w:rPr>
@@ -1524,7 +1503,7 @@
       </w:r>
       <w:r>
         <w:rPr>
-          <w:rFonts w:ascii="Lucida Sans Typewriter" w:hAnsi="Lucida Sans Typewriter"/>
+          <w:rFonts w:ascii="Hack" w:hAnsi="Hack"/>
         </w:rPr>
         <w:t>From:</w:t>
       </w:r>
@@ -1534,7 +1513,7 @@
       </w:r>
       <w:r>
         <w:rPr>
-          <w:rFonts w:ascii="Lucida Sans Typewriter" w:hAnsi="Lucida Sans Typewriter"/>
+          <w:rFonts w:ascii="Hack" w:hAnsi="Hack"/>
         </w:rPr>
         <w:t>RCPT TO</w:t>
       </w:r>
@@ -1544,7 +1523,7 @@
       </w:r>
       <w:r>
         <w:rPr>
-          <w:rFonts w:ascii="Lucida Sans Typewriter" w:hAnsi="Lucida Sans Typewriter"/>
+          <w:rFonts w:ascii="Hack" w:hAnsi="Hack"/>
         </w:rPr>
         <w:t>To:</w:t>
       </w:r>
@@ -1569,7 +1548,7 @@
       <w:footerReference w:type="default" r:id="rId13"/>
       <w:type w:val="nextPage"/>
       <w:pgSz w:w="11906" w:h="16838"/>
-      <w:pgMar w:left="1136" w:right="1136" w:header="0" w:top="1238" w:footer="113" w:bottom="1040" w:gutter="0"/>
+      <w:pgMar w:left="1136" w:right="1136" w:gutter="0" w:header="0" w:top="1238" w:footer="113" w:bottom="1040"/>
       <w:pgNumType w:fmt="decimal"/>
       <w:formProt w:val="false"/>
       <w:textDirection w:val="lrTb"/>
@@ -1580,13 +1559,14 @@
 </file>
 
 <file path=word/footer1.xml><?xml version="1.0" encoding="utf-8"?>
-<w:ftr xmlns:o="urn:schemas-microsoft-com:office:office" xmlns:r="http://schemas.openxmlformats.org/officeDocument/2006/relationships" xmlns:v="urn:schemas-microsoft-com:vml" xmlns:w="http://schemas.openxmlformats.org/wordprocessingml/2006/main" xmlns:w10="urn:schemas-microsoft-com:office:word" xmlns:wp="http://schemas.openxmlformats.org/drawingml/2006/wordprocessingDrawing" xmlns:wps="http://schemas.microsoft.com/office/word/2010/wordprocessingShape" xmlns:wpg="http://schemas.microsoft.com/office/word/2010/wordprocessingGroup" xmlns:mc="http://schemas.openxmlformats.org/markup-compatibility/2006" xmlns:wp14="http://schemas.microsoft.com/office/word/2010/wordprocessingDrawing" xmlns:w14="http://schemas.microsoft.com/office/word/2010/wordml" mc:Ignorable="w14 wp14">
+<w:ftr xmlns:o="urn:schemas-microsoft-com:office:office" xmlns:r="http://schemas.openxmlformats.org/officeDocument/2006/relationships" xmlns:v="urn:schemas-microsoft-com:vml" xmlns:w="http://schemas.openxmlformats.org/wordprocessingml/2006/main" xmlns:w10="urn:schemas-microsoft-com:office:word" xmlns:wp="http://schemas.openxmlformats.org/drawingml/2006/wordprocessingDrawing" xmlns:wps="http://schemas.microsoft.com/office/word/2010/wordprocessingShape" xmlns:wpg="http://schemas.microsoft.com/office/word/2010/wordprocessingGroup" xmlns:mc="http://schemas.openxmlformats.org/markup-compatibility/2006" xmlns:wp14="http://schemas.microsoft.com/office/word/2010/wordprocessingDrawing" xmlns:w14="http://schemas.microsoft.com/office/word/2010/wordml" xmlns:w15="http://schemas.microsoft.com/office/word/2012/wordml" mc:Ignorable="w14 wp14 w15">
   <w:tbl>
     <w:tblPr>
       <w:tblStyle w:val="PlainTable3"/>
       <w:tblW w:w="9585" w:type="dxa"/>
       <w:jc w:val="left"/>
       <w:tblInd w:w="127" w:type="dxa"/>
+      <w:tblLayout w:type="fixed"/>
       <w:tblCellMar>
         <w:top w:w="0" w:type="dxa"/>
         <w:left w:w="108" w:type="dxa"/>
@@ -1611,7 +1591,7 @@
         <w:p>
           <w:pPr>
             <w:pStyle w:val="Header"/>
-            <w:widowControl/>
+            <w:widowControl w:val="false"/>
             <w:suppressAutoHyphens w:val="true"/>
             <w:bidi w:val="0"/>
             <w:spacing w:lineRule="auto" w:line="240" w:before="0" w:after="0"/>
@@ -1625,7 +1605,7 @@
           </w:r>
           <w:r>
             <w:rPr/>
-            <w:instrText> FILENAME </w:instrText>
+            <w:instrText xml:space="preserve"> FILENAME </w:instrText>
           </w:r>
           <w:r>
             <w:rPr/>
@@ -1643,6 +1623,7 @@
         <w:p>
           <w:pPr>
             <w:pStyle w:val="Header"/>
+            <w:widowControl w:val="false"/>
             <w:spacing w:lineRule="auto" w:line="240" w:before="0" w:after="0"/>
             <w:ind w:left="-115" w:hanging="0"/>
             <w:rPr/>
@@ -1666,6 +1647,7 @@
         <w:p>
           <w:pPr>
             <w:pStyle w:val="Header"/>
+            <w:widowControl w:val="false"/>
             <w:spacing w:lineRule="auto" w:line="240" w:before="0" w:after="0"/>
             <w:jc w:val="center"/>
             <w:rPr/>
@@ -1689,6 +1671,7 @@
         <w:p>
           <w:pPr>
             <w:pStyle w:val="Header"/>
+            <w:widowControl w:val="false"/>
             <w:spacing w:lineRule="auto" w:line="240" w:before="0" w:after="0"/>
             <w:ind w:right="-115" w:hanging="0"/>
             <w:jc w:val="right"/>
@@ -1700,7 +1683,7 @@
           </w:r>
           <w:r>
             <w:rPr/>
-            <w:instrText> PAGE </w:instrText>
+            <w:instrText xml:space="preserve"> PAGE </w:instrText>
           </w:r>
           <w:r>
             <w:rPr/>
@@ -1731,7 +1714,7 @@
 </file>
 
 <file path=word/header1.xml><?xml version="1.0" encoding="utf-8"?>
-<w:hdr xmlns:o="urn:schemas-microsoft-com:office:office" xmlns:r="http://schemas.openxmlformats.org/officeDocument/2006/relationships" xmlns:v="urn:schemas-microsoft-com:vml" xmlns:w="http://schemas.openxmlformats.org/wordprocessingml/2006/main" xmlns:w10="urn:schemas-microsoft-com:office:word" xmlns:wp="http://schemas.openxmlformats.org/drawingml/2006/wordprocessingDrawing" xmlns:wps="http://schemas.microsoft.com/office/word/2010/wordprocessingShape" xmlns:wpg="http://schemas.microsoft.com/office/word/2010/wordprocessingGroup" xmlns:mc="http://schemas.openxmlformats.org/markup-compatibility/2006" xmlns:wp14="http://schemas.microsoft.com/office/word/2010/wordprocessingDrawing" xmlns:w14="http://schemas.microsoft.com/office/word/2010/wordml" mc:Ignorable="w14 wp14">
+<w:hdr xmlns:o="urn:schemas-microsoft-com:office:office" xmlns:r="http://schemas.openxmlformats.org/officeDocument/2006/relationships" xmlns:v="urn:schemas-microsoft-com:vml" xmlns:w="http://schemas.openxmlformats.org/wordprocessingml/2006/main" xmlns:w10="urn:schemas-microsoft-com:office:word" xmlns:wp="http://schemas.openxmlformats.org/drawingml/2006/wordprocessingDrawing" xmlns:wps="http://schemas.microsoft.com/office/word/2010/wordprocessingShape" xmlns:wpg="http://schemas.microsoft.com/office/word/2010/wordprocessingGroup" xmlns:mc="http://schemas.openxmlformats.org/markup-compatibility/2006" xmlns:wp14="http://schemas.microsoft.com/office/word/2010/wordprocessingDrawing" xmlns:w14="http://schemas.microsoft.com/office/word/2010/wordml" xmlns:w15="http://schemas.microsoft.com/office/word/2012/wordml" mc:Ignorable="w14 wp14 w15">
   <w:p>
     <w:pPr>
       <w:pStyle w:val="Header"/>
@@ -1746,6 +1729,7 @@
       <w:tblW w:w="9563" w:type="dxa"/>
       <w:jc w:val="left"/>
       <w:tblInd w:w="187" w:type="dxa"/>
+      <w:tblLayout w:type="fixed"/>
       <w:tblCellMar>
         <w:top w:w="0" w:type="dxa"/>
         <w:left w:w="108" w:type="dxa"/>
@@ -1770,7 +1754,7 @@
         <w:p>
           <w:pPr>
             <w:pStyle w:val="Normal"/>
-            <w:widowControl/>
+            <w:widowControl w:val="false"/>
             <w:bidi w:val="0"/>
             <w:spacing w:lineRule="auto" w:line="259" w:before="0" w:after="120"/>
             <w:jc w:val="left"/>
@@ -1827,7 +1811,7 @@
         <w:p>
           <w:pPr>
             <w:pStyle w:val="Header"/>
-            <w:widowControl/>
+            <w:widowControl w:val="false"/>
             <w:bidi w:val="0"/>
             <w:ind w:left="0" w:right="-2665" w:hanging="0"/>
             <w:jc w:val="center"/>
@@ -1839,7 +1823,7 @@
           </w:r>
           <w:r>
             <w:rPr/>
-            <w:instrText> SUBJECT </w:instrText>
+            <w:instrText xml:space="preserve"> SUBJECT </w:instrText>
           </w:r>
           <w:r>
             <w:rPr/>
@@ -1858,7 +1842,7 @@
           </w:r>
           <w:r>
             <w:rPr/>
-            <w:instrText> TITLE </w:instrText>
+            <w:instrText xml:space="preserve"> TITLE </w:instrText>
           </w:r>
           <w:r>
             <w:rPr/>
@@ -1883,6 +1867,7 @@
         <w:p>
           <w:pPr>
             <w:pStyle w:val="Header"/>
+            <w:widowControl w:val="false"/>
             <w:spacing w:before="0" w:after="160"/>
             <w:jc w:val="right"/>
             <w:rPr/>
@@ -1940,39 +1925,36 @@
 </file>
 
 <file path=word/numbering.xml><?xml version="1.0" encoding="utf-8"?>
-<w:numbering xmlns:w="http://schemas.openxmlformats.org/wordprocessingml/2006/main" xmlns:o="urn:schemas-microsoft-com:office:office" xmlns:r="http://schemas.openxmlformats.org/officeDocument/2006/relationships" xmlns:v="urn:schemas-microsoft-com:vml">
+<w:numbering xmlns:w="http://schemas.openxmlformats.org/wordprocessingml/2006/main" xmlns:o="urn:schemas-microsoft-com:office:office" xmlns:r="http://schemas.openxmlformats.org/officeDocument/2006/relationships" xmlns:v="urn:schemas-microsoft-com:vml" xmlns:mc="http://schemas.openxmlformats.org/markup-compatibility/2006" xmlns:w14="http://schemas.microsoft.com/office/word/2010/wordml" mc:Ignorable="w14">
   <w:abstractNum w:abstractNumId="1">
     <w:lvl w:ilvl="0">
       <w:start w:val="1"/>
-      <w:pStyle w:val="Heading1"/>
-      <w:numFmt w:val="none"/>
-      <w:suff w:val="nothing"/>
-      <w:lvlText w:val=""/>
-      <w:lvlJc w:val="left"/>
-      <w:pPr>
-        <w:tabs>
-          <w:tab w:val="num" w:pos="0"/>
-        </w:tabs>
-        <w:ind w:left="432" w:hanging="432"/>
+      <w:numFmt w:val="none"/>
+      <w:suff w:val="nothing"/>
+      <w:lvlText w:val=""/>
+      <w:lvlJc w:val="left"/>
+      <w:pPr>
+        <w:tabs>
+          <w:tab w:val="num" w:pos="0"/>
+        </w:tabs>
+        <w:ind w:left="0" w:hanging="0"/>
       </w:pPr>
     </w:lvl>
     <w:lvl w:ilvl="1">
       <w:start w:val="1"/>
-      <w:pStyle w:val="Heading2"/>
-      <w:numFmt w:val="none"/>
-      <w:suff w:val="nothing"/>
-      <w:lvlText w:val=""/>
-      <w:lvlJc w:val="left"/>
-      <w:pPr>
-        <w:tabs>
-          <w:tab w:val="num" w:pos="0"/>
-        </w:tabs>
-        <w:ind w:left="576" w:hanging="576"/>
+      <w:numFmt w:val="none"/>
+      <w:suff w:val="nothing"/>
+      <w:lvlText w:val=""/>
+      <w:lvlJc w:val="left"/>
+      <w:pPr>
+        <w:tabs>
+          <w:tab w:val="num" w:pos="0"/>
+        </w:tabs>
+        <w:ind w:left="0" w:hanging="0"/>
       </w:pPr>
     </w:lvl>
     <w:lvl w:ilvl="2">
       <w:start w:val="1"/>
-      <w:pStyle w:val="Heading3"/>
       <w:numFmt w:val="none"/>
       <w:suff w:val="nothing"/>
       <w:lvlText w:val=""/>
@@ -2076,6 +2058,7 @@
         </w:tabs>
         <w:ind w:left="432" w:hanging="432"/>
       </w:pPr>
+      <w:rPr/>
     </w:lvl>
     <w:lvl w:ilvl="1">
       <w:start w:val="1"/>
@@ -2089,6 +2072,7 @@
         </w:tabs>
         <w:ind w:left="576" w:hanging="576"/>
       </w:pPr>
+      <w:rPr/>
     </w:lvl>
     <w:lvl w:ilvl="2">
       <w:start w:val="1"/>
@@ -2102,6 +2086,7 @@
         </w:tabs>
         <w:ind w:left="0" w:hanging="0"/>
       </w:pPr>
+      <w:rPr/>
     </w:lvl>
     <w:lvl w:ilvl="3">
       <w:start w:val="1"/>
@@ -2115,6 +2100,7 @@
         </w:tabs>
         <w:ind w:left="0" w:hanging="0"/>
       </w:pPr>
+      <w:rPr/>
     </w:lvl>
     <w:lvl w:ilvl="4">
       <w:start w:val="1"/>
@@ -2128,6 +2114,7 @@
         </w:tabs>
         <w:ind w:left="0" w:hanging="0"/>
       </w:pPr>
+      <w:rPr/>
     </w:lvl>
     <w:lvl w:ilvl="5">
       <w:start w:val="1"/>
@@ -2141,6 +2128,7 @@
         </w:tabs>
         <w:ind w:left="0" w:hanging="0"/>
       </w:pPr>
+      <w:rPr/>
     </w:lvl>
     <w:lvl w:ilvl="6">
       <w:start w:val="1"/>
@@ -2154,6 +2142,7 @@
         </w:tabs>
         <w:ind w:left="0" w:hanging="0"/>
       </w:pPr>
+      <w:rPr/>
     </w:lvl>
     <w:lvl w:ilvl="7">
       <w:start w:val="1"/>
@@ -2167,6 +2156,7 @@
         </w:tabs>
         <w:ind w:left="0" w:hanging="0"/>
       </w:pPr>
+      <w:rPr/>
     </w:lvl>
     <w:lvl w:ilvl="8">
       <w:start w:val="1"/>
@@ -2180,6 +2170,7 @@
         </w:tabs>
         <w:ind w:left="0" w:hanging="0"/>
       </w:pPr>
+      <w:rPr/>
     </w:lvl>
   </w:abstractNum>
   <w:abstractNum w:abstractNumId="3">
@@ -2195,6 +2186,7 @@
         </w:tabs>
         <w:ind w:left="432" w:hanging="432"/>
       </w:pPr>
+      <w:rPr/>
     </w:lvl>
     <w:lvl w:ilvl="1">
       <w:start w:val="1"/>
@@ -2208,6 +2200,7 @@
         </w:tabs>
         <w:ind w:left="576" w:hanging="576"/>
       </w:pPr>
+      <w:rPr/>
     </w:lvl>
     <w:lvl w:ilvl="2">
       <w:start w:val="1"/>
@@ -2221,6 +2214,7 @@
         </w:tabs>
         <w:ind w:left="0" w:hanging="0"/>
       </w:pPr>
+      <w:rPr/>
     </w:lvl>
     <w:lvl w:ilvl="3">
       <w:start w:val="1"/>
@@ -2234,6 +2228,7 @@
         </w:tabs>
         <w:ind w:left="0" w:hanging="0"/>
       </w:pPr>
+      <w:rPr/>
     </w:lvl>
     <w:lvl w:ilvl="4">
       <w:start w:val="1"/>
@@ -2247,6 +2242,7 @@
         </w:tabs>
         <w:ind w:left="0" w:hanging="0"/>
       </w:pPr>
+      <w:rPr/>
     </w:lvl>
     <w:lvl w:ilvl="5">
       <w:start w:val="1"/>
@@ -2260,6 +2256,7 @@
         </w:tabs>
         <w:ind w:left="0" w:hanging="0"/>
       </w:pPr>
+      <w:rPr/>
     </w:lvl>
     <w:lvl w:ilvl="6">
       <w:start w:val="1"/>
@@ -2273,6 +2270,7 @@
         </w:tabs>
         <w:ind w:left="0" w:hanging="0"/>
       </w:pPr>
+      <w:rPr/>
     </w:lvl>
     <w:lvl w:ilvl="7">
       <w:start w:val="1"/>
@@ -2286,6 +2284,7 @@
         </w:tabs>
         <w:ind w:left="0" w:hanging="0"/>
       </w:pPr>
+      <w:rPr/>
     </w:lvl>
     <w:lvl w:ilvl="8">
       <w:start w:val="1"/>
@@ -2299,6 +2298,7 @@
         </w:tabs>
         <w:ind w:left="0" w:hanging="0"/>
       </w:pPr>
+      <w:rPr/>
     </w:lvl>
   </w:abstractNum>
   <w:abstractNum w:abstractNumId="4">
@@ -2314,6 +2314,7 @@
         </w:tabs>
         <w:ind w:left="432" w:hanging="432"/>
       </w:pPr>
+      <w:rPr/>
     </w:lvl>
     <w:lvl w:ilvl="1">
       <w:start w:val="1"/>
@@ -2327,6 +2328,7 @@
         </w:tabs>
         <w:ind w:left="576" w:hanging="576"/>
       </w:pPr>
+      <w:rPr/>
     </w:lvl>
     <w:lvl w:ilvl="2">
       <w:start w:val="1"/>
@@ -2338,8 +2340,9 @@
         <w:tabs>
           <w:tab w:val="num" w:pos="0"/>
         </w:tabs>
-        <w:ind w:left="720" w:hanging="720"/>
-      </w:pPr>
+        <w:ind w:left="0" w:hanging="0"/>
+      </w:pPr>
+      <w:rPr/>
     </w:lvl>
     <w:lvl w:ilvl="3">
       <w:start w:val="1"/>
@@ -2351,8 +2354,9 @@
         <w:tabs>
           <w:tab w:val="num" w:pos="0"/>
         </w:tabs>
-        <w:ind w:left="864" w:hanging="864"/>
-      </w:pPr>
+        <w:ind w:left="0" w:hanging="0"/>
+      </w:pPr>
+      <w:rPr/>
     </w:lvl>
     <w:lvl w:ilvl="4">
       <w:start w:val="1"/>
@@ -2364,8 +2368,9 @@
         <w:tabs>
           <w:tab w:val="num" w:pos="0"/>
         </w:tabs>
-        <w:ind w:left="1008" w:hanging="1008"/>
-      </w:pPr>
+        <w:ind w:left="0" w:hanging="0"/>
+      </w:pPr>
+      <w:rPr/>
     </w:lvl>
     <w:lvl w:ilvl="5">
       <w:start w:val="1"/>
@@ -2377,8 +2382,9 @@
         <w:tabs>
           <w:tab w:val="num" w:pos="0"/>
         </w:tabs>
-        <w:ind w:left="1152" w:hanging="1152"/>
-      </w:pPr>
+        <w:ind w:left="0" w:hanging="0"/>
+      </w:pPr>
+      <w:rPr/>
     </w:lvl>
     <w:lvl w:ilvl="6">
       <w:start w:val="1"/>
@@ -2390,8 +2396,9 @@
         <w:tabs>
           <w:tab w:val="num" w:pos="0"/>
         </w:tabs>
-        <w:ind w:left="1296" w:hanging="1296"/>
-      </w:pPr>
+        <w:ind w:left="0" w:hanging="0"/>
+      </w:pPr>
+      <w:rPr/>
     </w:lvl>
     <w:lvl w:ilvl="7">
       <w:start w:val="1"/>
@@ -2403,8 +2410,9 @@
         <w:tabs>
           <w:tab w:val="num" w:pos="0"/>
         </w:tabs>
-        <w:ind w:left="1440" w:hanging="1440"/>
-      </w:pPr>
+        <w:ind w:left="0" w:hanging="0"/>
+      </w:pPr>
+      <w:rPr/>
     </w:lvl>
     <w:lvl w:ilvl="8">
       <w:start w:val="1"/>
@@ -2416,13 +2424,142 @@
         <w:tabs>
           <w:tab w:val="num" w:pos="0"/>
         </w:tabs>
-        <w:ind w:left="1584" w:hanging="1584"/>
-      </w:pPr>
+        <w:ind w:left="0" w:hanging="0"/>
+      </w:pPr>
+      <w:rPr/>
     </w:lvl>
   </w:abstractNum>
   <w:abstractNum w:abstractNumId="5">
     <w:lvl w:ilvl="0">
       <w:start w:val="1"/>
+      <w:numFmt w:val="none"/>
+      <w:suff w:val="nothing"/>
+      <w:lvlText w:val=""/>
+      <w:lvlJc w:val="left"/>
+      <w:pPr>
+        <w:tabs>
+          <w:tab w:val="num" w:pos="0"/>
+        </w:tabs>
+        <w:ind w:left="432" w:hanging="432"/>
+      </w:pPr>
+      <w:rPr/>
+    </w:lvl>
+    <w:lvl w:ilvl="1">
+      <w:start w:val="1"/>
+      <w:numFmt w:val="none"/>
+      <w:suff w:val="nothing"/>
+      <w:lvlText w:val=""/>
+      <w:lvlJc w:val="left"/>
+      <w:pPr>
+        <w:tabs>
+          <w:tab w:val="num" w:pos="0"/>
+        </w:tabs>
+        <w:ind w:left="576" w:hanging="576"/>
+      </w:pPr>
+      <w:rPr/>
+    </w:lvl>
+    <w:lvl w:ilvl="2">
+      <w:start w:val="1"/>
+      <w:numFmt w:val="none"/>
+      <w:suff w:val="nothing"/>
+      <w:lvlText w:val=""/>
+      <w:lvlJc w:val="left"/>
+      <w:pPr>
+        <w:tabs>
+          <w:tab w:val="num" w:pos="0"/>
+        </w:tabs>
+        <w:ind w:left="720" w:hanging="720"/>
+      </w:pPr>
+      <w:rPr/>
+    </w:lvl>
+    <w:lvl w:ilvl="3">
+      <w:start w:val="1"/>
+      <w:numFmt w:val="none"/>
+      <w:suff w:val="nothing"/>
+      <w:lvlText w:val=""/>
+      <w:lvlJc w:val="left"/>
+      <w:pPr>
+        <w:tabs>
+          <w:tab w:val="num" w:pos="0"/>
+        </w:tabs>
+        <w:ind w:left="864" w:hanging="864"/>
+      </w:pPr>
+      <w:rPr/>
+    </w:lvl>
+    <w:lvl w:ilvl="4">
+      <w:start w:val="1"/>
+      <w:numFmt w:val="none"/>
+      <w:suff w:val="nothing"/>
+      <w:lvlText w:val=""/>
+      <w:lvlJc w:val="left"/>
+      <w:pPr>
+        <w:tabs>
+          <w:tab w:val="num" w:pos="0"/>
+        </w:tabs>
+        <w:ind w:left="1008" w:hanging="1008"/>
+      </w:pPr>
+      <w:rPr/>
+    </w:lvl>
+    <w:lvl w:ilvl="5">
+      <w:start w:val="1"/>
+      <w:numFmt w:val="none"/>
+      <w:suff w:val="nothing"/>
+      <w:lvlText w:val=""/>
+      <w:lvlJc w:val="left"/>
+      <w:pPr>
+        <w:tabs>
+          <w:tab w:val="num" w:pos="0"/>
+        </w:tabs>
+        <w:ind w:left="1152" w:hanging="1152"/>
+      </w:pPr>
+      <w:rPr/>
+    </w:lvl>
+    <w:lvl w:ilvl="6">
+      <w:start w:val="1"/>
+      <w:numFmt w:val="none"/>
+      <w:suff w:val="nothing"/>
+      <w:lvlText w:val=""/>
+      <w:lvlJc w:val="left"/>
+      <w:pPr>
+        <w:tabs>
+          <w:tab w:val="num" w:pos="0"/>
+        </w:tabs>
+        <w:ind w:left="1296" w:hanging="1296"/>
+      </w:pPr>
+      <w:rPr/>
+    </w:lvl>
+    <w:lvl w:ilvl="7">
+      <w:start w:val="1"/>
+      <w:numFmt w:val="none"/>
+      <w:suff w:val="nothing"/>
+      <w:lvlText w:val=""/>
+      <w:lvlJc w:val="left"/>
+      <w:pPr>
+        <w:tabs>
+          <w:tab w:val="num" w:pos="0"/>
+        </w:tabs>
+        <w:ind w:left="1440" w:hanging="1440"/>
+      </w:pPr>
+      <w:rPr/>
+    </w:lvl>
+    <w:lvl w:ilvl="8">
+      <w:start w:val="1"/>
+      <w:numFmt w:val="none"/>
+      <w:suff w:val="nothing"/>
+      <w:lvlText w:val=""/>
+      <w:lvlJc w:val="left"/>
+      <w:pPr>
+        <w:tabs>
+          <w:tab w:val="num" w:pos="0"/>
+        </w:tabs>
+        <w:ind w:left="1584" w:hanging="1584"/>
+      </w:pPr>
+      <w:rPr/>
+    </w:lvl>
+  </w:abstractNum>
+  <w:abstractNum w:abstractNumId="6">
+    <w:lvl w:ilvl="0">
+      <w:start w:val="1"/>
       <w:numFmt w:val="bullet"/>
       <w:lvlText w:val=""/>
       <w:lvlJc w:val="left"/>
@@ -2557,7 +2694,7 @@
       </w:rPr>
     </w:lvl>
   </w:abstractNum>
-  <w:abstractNum w:abstractNumId="6">
+  <w:abstractNum w:abstractNumId="7">
     <w:lvl w:ilvl="0">
       <w:start w:val="1"/>
       <w:numFmt w:val="bullet"/>
@@ -2712,6 +2849,9 @@
   <w:num w:numId="6">
     <w:abstractNumId w:val="6"/>
   </w:num>
+  <w:num w:numId="7">
+    <w:abstractNumId w:val="7"/>
+  </w:num>
 </w:numbering>
 </file>
 
@@ -2721,7 +2861,6 @@
     <w:rPrDefault>
       <w:rPr>
         <w:rFonts w:ascii="Arial" w:hAnsi="Arial" w:eastAsia="Lucida Sans Unicode" w:cs="Lucida Sans"/>
-        <w:sz w:val="20"/>
         <w:szCs w:val="24"/>
         <w:lang w:val="en-US" w:eastAsia="zh-CN" w:bidi="hi-IN"/>
       </w:rPr>
@@ -2758,7 +2897,7 @@
     <w:pPr>
       <w:numPr>
         <w:ilvl w:val="0"/>
-        <w:numId w:val="1"/>
+        <w:numId w:val="2"/>
       </w:numPr>
       <w:spacing w:before="240" w:after="120"/>
       <w:ind w:left="0" w:hanging="0"/>
@@ -2778,7 +2917,7 @@
     <w:pPr>
       <w:numPr>
         <w:ilvl w:val="1"/>
-        <w:numId w:val="1"/>
+        <w:numId w:val="2"/>
       </w:numPr>
       <w:spacing w:before="200" w:after="120"/>
       <w:ind w:left="0" w:hanging="0"/>
@@ -2799,7 +2938,7 @@
     <w:pPr>
       <w:numPr>
         <w:ilvl w:val="2"/>
-        <w:numId w:val="1"/>
+        <w:numId w:val="2"/>
       </w:numPr>
       <w:spacing w:before="140" w:after="120"/>
       <w:outlineLvl w:val="2"/>

--- a/20231105_SMTP.docx
+++ b/20231105_SMTP.docx
@@ -7,7 +7,7 @@
         <w:pStyle w:val="Heading1"/>
         <w:numPr>
           <w:ilvl w:val="0"/>
-          <w:numId w:val="5"/>
+          <w:numId w:val="4"/>
         </w:numPr>
         <w:spacing w:before="240" w:after="120"/>
         <w:ind w:left="0" w:hanging="0"/>
@@ -89,7 +89,7 @@
         <w:pStyle w:val="Heading2"/>
         <w:numPr>
           <w:ilvl w:val="1"/>
-          <w:numId w:val="4"/>
+          <w:numId w:val="3"/>
         </w:numPr>
         <w:ind w:left="0" w:hanging="0"/>
         <w:rPr>
@@ -124,7 +124,7 @@
         <w:widowControl/>
         <w:numPr>
           <w:ilvl w:val="1"/>
-          <w:numId w:val="4"/>
+          <w:numId w:val="3"/>
         </w:numPr>
         <w:suppressAutoHyphens w:val="true"/>
         <w:bidi w:val="0"/>
@@ -144,8 +144,59 @@
         </w:rPr>
       </w:pPr>
       <w:r>
-        <w:rPr/>
-        <w:t>SMTP (Simple Mail Transport Protocol) is an Internet standard communication protocol for email transmission. SMTP describes how your emails are sent from your email client on your PC or phone, or your webmail inter</w:t>
+        <w:rPr>
+          <w:b/>
+          <w:bCs/>
+        </w:rPr>
+        <w:t>SMTP</w:t>
+      </w:r>
+      <w:r>
+        <w:rPr/>
+        <w:t xml:space="preserve"> (</w:t>
+      </w:r>
+      <w:r>
+        <w:rPr>
+          <w:b/>
+          <w:bCs/>
+        </w:rPr>
+        <w:t>S</w:t>
+      </w:r>
+      <w:r>
+        <w:rPr/>
+        <w:t xml:space="preserve">imple </w:t>
+      </w:r>
+      <w:r>
+        <w:rPr>
+          <w:b/>
+          <w:bCs/>
+        </w:rPr>
+        <w:t>M</w:t>
+      </w:r>
+      <w:r>
+        <w:rPr/>
+        <w:t xml:space="preserve">ail </w:t>
+      </w:r>
+      <w:r>
+        <w:rPr>
+          <w:b/>
+          <w:bCs/>
+        </w:rPr>
+        <w:t>T</w:t>
+      </w:r>
+      <w:r>
+        <w:rPr/>
+        <w:t xml:space="preserve">ransport </w:t>
+      </w:r>
+      <w:r>
+        <w:rPr>
+          <w:b/>
+          <w:bCs/>
+        </w:rPr>
+        <w:t>P</w:t>
+      </w:r>
+      <w:r>
+        <w:rPr/>
+        <w:t>rotocol) is an Internet standard communication protocol for email transmission. SMTP describes how your emails are sent from your email client on your PC or phone, or your webmail inter</w:t>
       </w:r>
       <w:r>
         <w:rPr>
@@ -268,7 +319,7 @@
         <w:pStyle w:val="TextBody"/>
         <w:numPr>
           <w:ilvl w:val="0"/>
-          <w:numId w:val="6"/>
+          <w:numId w:val="5"/>
         </w:numPr>
         <w:spacing w:before="0" w:after="140"/>
         <w:rPr/>
@@ -290,7 +341,7 @@
         <w:pStyle w:val="TextBody"/>
         <w:numPr>
           <w:ilvl w:val="0"/>
-          <w:numId w:val="6"/>
+          <w:numId w:val="5"/>
         </w:numPr>
         <w:spacing w:before="0" w:after="140"/>
         <w:rPr/>
@@ -312,7 +363,7 @@
         <w:pStyle w:val="TextBody"/>
         <w:numPr>
           <w:ilvl w:val="0"/>
-          <w:numId w:val="6"/>
+          <w:numId w:val="5"/>
         </w:numPr>
         <w:spacing w:before="0" w:after="140"/>
         <w:rPr/>
@@ -326,7 +377,15 @@
       </w:r>
       <w:r>
         <w:rPr/>
-        <w:t xml:space="preserve">: Mail Transfer Agent: the mail server part which will determine where to send the email so the addressee. The MTA will lookup the DNS MX record </w:t>
+        <w:t xml:space="preserve">: Mail Transfer Agent: the mail server part which will determine where to send the email </w:t>
+      </w:r>
+      <w:r>
+        <w:rPr/>
+        <w:t>t</w:t>
+      </w:r>
+      <w:r>
+        <w:rPr/>
+        <w:t xml:space="preserve">o the addressee. The MTA will lookup the DNS MX record </w:t>
       </w:r>
       <w:r>
         <w:rPr>
@@ -349,7 +408,7 @@
         <w:pStyle w:val="TextBody"/>
         <w:numPr>
           <w:ilvl w:val="0"/>
-          <w:numId w:val="6"/>
+          <w:numId w:val="5"/>
         </w:numPr>
         <w:spacing w:before="0" w:after="140"/>
         <w:rPr/>
@@ -395,7 +454,7 @@
         <w:pStyle w:val="TextBody"/>
         <w:numPr>
           <w:ilvl w:val="0"/>
-          <w:numId w:val="6"/>
+          <w:numId w:val="5"/>
         </w:numPr>
         <w:spacing w:before="0" w:after="140"/>
         <w:rPr/>
@@ -466,7 +525,7 @@
         <w:pStyle w:val="Heading2"/>
         <w:numPr>
           <w:ilvl w:val="1"/>
-          <w:numId w:val="3"/>
+          <w:numId w:val="2"/>
         </w:numPr>
         <w:ind w:left="0" w:hanging="0"/>
         <w:rPr/>
@@ -481,7 +540,7 @@
         <w:pStyle w:val="Heading3"/>
         <w:numPr>
           <w:ilvl w:val="2"/>
-          <w:numId w:val="3"/>
+          <w:numId w:val="2"/>
         </w:numPr>
         <w:rPr/>
       </w:pPr>
@@ -551,7 +610,7 @@
         <w:pStyle w:val="TextBody"/>
         <w:numPr>
           <w:ilvl w:val="0"/>
-          <w:numId w:val="7"/>
+          <w:numId w:val="6"/>
         </w:numPr>
         <w:rPr/>
       </w:pPr>
@@ -573,7 +632,7 @@
         <w:pStyle w:val="TextBody"/>
         <w:numPr>
           <w:ilvl w:val="0"/>
-          <w:numId w:val="7"/>
+          <w:numId w:val="6"/>
         </w:numPr>
         <w:rPr/>
       </w:pPr>
@@ -595,7 +654,7 @@
         <w:pStyle w:val="TextBody"/>
         <w:numPr>
           <w:ilvl w:val="0"/>
-          <w:numId w:val="7"/>
+          <w:numId w:val="6"/>
         </w:numPr>
         <w:rPr/>
       </w:pPr>
@@ -617,7 +676,7 @@
         <w:pStyle w:val="TextBody"/>
         <w:numPr>
           <w:ilvl w:val="0"/>
-          <w:numId w:val="7"/>
+          <w:numId w:val="6"/>
         </w:numPr>
         <w:rPr/>
       </w:pPr>
@@ -654,7 +713,7 @@
         <w:pStyle w:val="TextBody"/>
         <w:numPr>
           <w:ilvl w:val="0"/>
-          <w:numId w:val="7"/>
+          <w:numId w:val="6"/>
         </w:numPr>
         <w:rPr/>
       </w:pPr>
@@ -676,7 +735,7 @@
         <w:pStyle w:val="Heading3"/>
         <w:numPr>
           <w:ilvl w:val="2"/>
-          <w:numId w:val="3"/>
+          <w:numId w:val="2"/>
         </w:numPr>
         <w:rPr/>
       </w:pPr>
@@ -696,7 +755,6 @@
       </w:r>
       <w:r>
         <w:rPr>
-          <w:rFonts w:ascii="Arial" w:hAnsi="Arial"/>
           <w:i/>
           <w:iCs/>
         </w:rPr>
@@ -708,7 +766,6 @@
       </w:r>
       <w:r>
         <w:rPr>
-          <w:rFonts w:ascii="Arial" w:hAnsi="Arial"/>
           <w:i/>
           <w:iCs/>
         </w:rPr>
@@ -720,7 +777,6 @@
       </w:r>
       <w:r>
         <w:rPr>
-          <w:rFonts w:ascii="Arial" w:hAnsi="Arial"/>
           <w:i/>
           <w:iCs/>
         </w:rPr>
@@ -1050,7 +1106,7 @@
         <w:pStyle w:val="Heading2"/>
         <w:numPr>
           <w:ilvl w:val="1"/>
-          <w:numId w:val="3"/>
+          <w:numId w:val="2"/>
         </w:numPr>
         <w:ind w:left="0" w:hanging="0"/>
         <w:rPr/>
@@ -1634,7 +1690,7 @@
               <w:szCs w:val="16"/>
               <w:lang w:val="fr-FR"/>
             </w:rPr>
-            <w:t xml:space="preserve">© OSIX, 2023 </w:t>
+            <w:t>© OSIX, 2023</w:t>
           </w:r>
         </w:p>
       </w:tc>
@@ -1937,8 +1993,9 @@
         <w:tabs>
           <w:tab w:val="num" w:pos="0"/>
         </w:tabs>
-        <w:ind w:left="0" w:hanging="0"/>
-      </w:pPr>
+        <w:ind w:left="432" w:hanging="432"/>
+      </w:pPr>
+      <w:rPr/>
     </w:lvl>
     <w:lvl w:ilvl="1">
       <w:start w:val="1"/>
@@ -1950,8 +2007,9 @@
         <w:tabs>
           <w:tab w:val="num" w:pos="0"/>
         </w:tabs>
-        <w:ind w:left="0" w:hanging="0"/>
-      </w:pPr>
+        <w:ind w:left="576" w:hanging="576"/>
+      </w:pPr>
+      <w:rPr/>
     </w:lvl>
     <w:lvl w:ilvl="2">
       <w:start w:val="1"/>
@@ -1965,6 +2023,7 @@
         </w:tabs>
         <w:ind w:left="0" w:hanging="0"/>
       </w:pPr>
+      <w:rPr/>
     </w:lvl>
     <w:lvl w:ilvl="3">
       <w:start w:val="1"/>
@@ -1978,6 +2037,7 @@
         </w:tabs>
         <w:ind w:left="0" w:hanging="0"/>
       </w:pPr>
+      <w:rPr/>
     </w:lvl>
     <w:lvl w:ilvl="4">
       <w:start w:val="1"/>
@@ -1991,6 +2051,7 @@
         </w:tabs>
         <w:ind w:left="0" w:hanging="0"/>
       </w:pPr>
+      <w:rPr/>
     </w:lvl>
     <w:lvl w:ilvl="5">
       <w:start w:val="1"/>
@@ -2004,6 +2065,7 @@
         </w:tabs>
         <w:ind w:left="0" w:hanging="0"/>
       </w:pPr>
+      <w:rPr/>
     </w:lvl>
     <w:lvl w:ilvl="6">
       <w:start w:val="1"/>
@@ -2017,6 +2079,7 @@
         </w:tabs>
         <w:ind w:left="0" w:hanging="0"/>
       </w:pPr>
+      <w:rPr/>
     </w:lvl>
     <w:lvl w:ilvl="7">
       <w:start w:val="1"/>
@@ -2030,6 +2093,7 @@
         </w:tabs>
         <w:ind w:left="0" w:hanging="0"/>
       </w:pPr>
+      <w:rPr/>
     </w:lvl>
     <w:lvl w:ilvl="8">
       <w:start w:val="1"/>
@@ -2043,6 +2107,7 @@
         </w:tabs>
         <w:ind w:left="0" w:hanging="0"/>
       </w:pPr>
+      <w:rPr/>
     </w:lvl>
   </w:abstractNum>
   <w:abstractNum w:abstractNumId="2">
@@ -2340,7 +2405,7 @@
         <w:tabs>
           <w:tab w:val="num" w:pos="0"/>
         </w:tabs>
-        <w:ind w:left="0" w:hanging="0"/>
+        <w:ind w:left="720" w:hanging="720"/>
       </w:pPr>
       <w:rPr/>
     </w:lvl>
@@ -2354,7 +2419,7 @@
         <w:tabs>
           <w:tab w:val="num" w:pos="0"/>
         </w:tabs>
-        <w:ind w:left="0" w:hanging="0"/>
+        <w:ind w:left="864" w:hanging="864"/>
       </w:pPr>
       <w:rPr/>
     </w:lvl>
@@ -2368,7 +2433,7 @@
         <w:tabs>
           <w:tab w:val="num" w:pos="0"/>
         </w:tabs>
-        <w:ind w:left="0" w:hanging="0"/>
+        <w:ind w:left="1008" w:hanging="1008"/>
       </w:pPr>
       <w:rPr/>
     </w:lvl>
@@ -2382,7 +2447,7 @@
         <w:tabs>
           <w:tab w:val="num" w:pos="0"/>
         </w:tabs>
-        <w:ind w:left="0" w:hanging="0"/>
+        <w:ind w:left="1152" w:hanging="1152"/>
       </w:pPr>
       <w:rPr/>
     </w:lvl>
@@ -2396,7 +2461,7 @@
         <w:tabs>
           <w:tab w:val="num" w:pos="0"/>
         </w:tabs>
-        <w:ind w:left="0" w:hanging="0"/>
+        <w:ind w:left="1296" w:hanging="1296"/>
       </w:pPr>
       <w:rPr/>
     </w:lvl>
@@ -2410,7 +2475,7 @@
         <w:tabs>
           <w:tab w:val="num" w:pos="0"/>
         </w:tabs>
-        <w:ind w:left="0" w:hanging="0"/>
+        <w:ind w:left="1440" w:hanging="1440"/>
       </w:pPr>
       <w:rPr/>
     </w:lvl>
@@ -2424,7 +2489,7 @@
         <w:tabs>
           <w:tab w:val="num" w:pos="0"/>
         </w:tabs>
-        <w:ind w:left="0" w:hanging="0"/>
+        <w:ind w:left="1584" w:hanging="1584"/>
       </w:pPr>
       <w:rPr/>
     </w:lvl>
@@ -2432,129 +2497,138 @@
   <w:abstractNum w:abstractNumId="5">
     <w:lvl w:ilvl="0">
       <w:start w:val="1"/>
-      <w:numFmt w:val="none"/>
-      <w:suff w:val="nothing"/>
-      <w:lvlText w:val=""/>
-      <w:lvlJc w:val="left"/>
-      <w:pPr>
-        <w:tabs>
-          <w:tab w:val="num" w:pos="0"/>
-        </w:tabs>
-        <w:ind w:left="432" w:hanging="432"/>
-      </w:pPr>
-      <w:rPr/>
+      <w:numFmt w:val="bullet"/>
+      <w:lvlText w:val=""/>
+      <w:lvlJc w:val="left"/>
+      <w:pPr>
+        <w:tabs>
+          <w:tab w:val="num" w:pos="720"/>
+        </w:tabs>
+        <w:ind w:left="720" w:hanging="360"/>
+      </w:pPr>
+      <w:rPr>
+        <w:rFonts w:ascii="Symbol" w:hAnsi="Symbol" w:cs="Symbol" w:hint="default"/>
+      </w:rPr>
     </w:lvl>
     <w:lvl w:ilvl="1">
       <w:start w:val="1"/>
-      <w:numFmt w:val="none"/>
-      <w:suff w:val="nothing"/>
-      <w:lvlText w:val=""/>
-      <w:lvlJc w:val="left"/>
-      <w:pPr>
-        <w:tabs>
-          <w:tab w:val="num" w:pos="0"/>
-        </w:tabs>
-        <w:ind w:left="576" w:hanging="576"/>
-      </w:pPr>
-      <w:rPr/>
+      <w:numFmt w:val="bullet"/>
+      <w:lvlText w:val="◦"/>
+      <w:lvlJc w:val="left"/>
+      <w:pPr>
+        <w:tabs>
+          <w:tab w:val="num" w:pos="1080"/>
+        </w:tabs>
+        <w:ind w:left="1080" w:hanging="360"/>
+      </w:pPr>
+      <w:rPr>
+        <w:rFonts w:ascii="OpenSymbol" w:hAnsi="OpenSymbol" w:cs="OpenSymbol" w:hint="default"/>
+      </w:rPr>
     </w:lvl>
     <w:lvl w:ilvl="2">
       <w:start w:val="1"/>
-      <w:numFmt w:val="none"/>
-      <w:suff w:val="nothing"/>
-      <w:lvlText w:val=""/>
-      <w:lvlJc w:val="left"/>
-      <w:pPr>
-        <w:tabs>
-          <w:tab w:val="num" w:pos="0"/>
-        </w:tabs>
-        <w:ind w:left="720" w:hanging="720"/>
-      </w:pPr>
-      <w:rPr/>
+      <w:numFmt w:val="bullet"/>
+      <w:lvlText w:val="▪"/>
+      <w:lvlJc w:val="left"/>
+      <w:pPr>
+        <w:tabs>
+          <w:tab w:val="num" w:pos="1440"/>
+        </w:tabs>
+        <w:ind w:left="1440" w:hanging="360"/>
+      </w:pPr>
+      <w:rPr>
+        <w:rFonts w:ascii="OpenSymbol" w:hAnsi="OpenSymbol" w:cs="OpenSymbol" w:hint="default"/>
+      </w:rPr>
     </w:lvl>
     <w:lvl w:ilvl="3">
       <w:start w:val="1"/>
-      <w:numFmt w:val="none"/>
-      <w:suff w:val="nothing"/>
-      <w:lvlText w:val=""/>
-      <w:lvlJc w:val="left"/>
-      <w:pPr>
-        <w:tabs>
-          <w:tab w:val="num" w:pos="0"/>
-        </w:tabs>
-        <w:ind w:left="864" w:hanging="864"/>
-      </w:pPr>
-      <w:rPr/>
+      <w:numFmt w:val="bullet"/>
+      <w:lvlText w:val=""/>
+      <w:lvlJc w:val="left"/>
+      <w:pPr>
+        <w:tabs>
+          <w:tab w:val="num" w:pos="1800"/>
+        </w:tabs>
+        <w:ind w:left="1800" w:hanging="360"/>
+      </w:pPr>
+      <w:rPr>
+        <w:rFonts w:ascii="Symbol" w:hAnsi="Symbol" w:cs="Symbol" w:hint="default"/>
+      </w:rPr>
     </w:lvl>
     <w:lvl w:ilvl="4">
       <w:start w:val="1"/>
-      <w:numFmt w:val="none"/>
-      <w:suff w:val="nothing"/>
-      <w:lvlText w:val=""/>
-      <w:lvlJc w:val="left"/>
-      <w:pPr>
-        <w:tabs>
-          <w:tab w:val="num" w:pos="0"/>
-        </w:tabs>
-        <w:ind w:left="1008" w:hanging="1008"/>
-      </w:pPr>
-      <w:rPr/>
+      <w:numFmt w:val="bullet"/>
+      <w:lvlText w:val="◦"/>
+      <w:lvlJc w:val="left"/>
+      <w:pPr>
+        <w:tabs>
+          <w:tab w:val="num" w:pos="2160"/>
+        </w:tabs>
+        <w:ind w:left="2160" w:hanging="360"/>
+      </w:pPr>
+      <w:rPr>
+        <w:rFonts w:ascii="OpenSymbol" w:hAnsi="OpenSymbol" w:cs="OpenSymbol" w:hint="default"/>
+      </w:rPr>
     </w:lvl>
     <w:lvl w:ilvl="5">
       <w:start w:val="1"/>
-      <w:numFmt w:val="none"/>
-      <w:suff w:val="nothing"/>
-      <w:lvlText w:val=""/>
-      <w:lvlJc w:val="left"/>
-      <w:pPr>
-        <w:tabs>
-          <w:tab w:val="num" w:pos="0"/>
-        </w:tabs>
-        <w:ind w:left="1152" w:hanging="1152"/>
-      </w:pPr>
-      <w:rPr/>
+      <w:numFmt w:val="bullet"/>
+      <w:lvlText w:val="▪"/>
+      <w:lvlJc w:val="left"/>
+      <w:pPr>
+        <w:tabs>
+          <w:tab w:val="num" w:pos="2520"/>
+        </w:tabs>
+        <w:ind w:left="2520" w:hanging="360"/>
+      </w:pPr>
+      <w:rPr>
+        <w:rFonts w:ascii="OpenSymbol" w:hAnsi="OpenSymbol" w:cs="OpenSymbol" w:hint="default"/>
+      </w:rPr>
     </w:lvl>
     <w:lvl w:ilvl="6">
       <w:start w:val="1"/>
-      <w:numFmt w:val="none"/>
-      <w:suff w:val="nothing"/>
-      <w:lvlText w:val=""/>
-      <w:lvlJc w:val="left"/>
-      <w:pPr>
-        <w:tabs>
-          <w:tab w:val="num" w:pos="0"/>
-        </w:tabs>
-        <w:ind w:left="1296" w:hanging="1296"/>
-      </w:pPr>
-      <w:rPr/>
+      <w:numFmt w:val="bullet"/>
+      <w:lvlText w:val=""/>
+      <w:lvlJc w:val="left"/>
+      <w:pPr>
+        <w:tabs>
+          <w:tab w:val="num" w:pos="2880"/>
+        </w:tabs>
+        <w:ind w:left="2880" w:hanging="360"/>
+      </w:pPr>
+      <w:rPr>
+        <w:rFonts w:ascii="Symbol" w:hAnsi="Symbol" w:cs="Symbol" w:hint="default"/>
+      </w:rPr>
     </w:lvl>
     <w:lvl w:ilvl="7">
       <w:start w:val="1"/>
-      <w:numFmt w:val="none"/>
-      <w:suff w:val="nothing"/>
-      <w:lvlText w:val=""/>
-      <w:lvlJc w:val="left"/>
-      <w:pPr>
-        <w:tabs>
-          <w:tab w:val="num" w:pos="0"/>
-        </w:tabs>
-        <w:ind w:left="1440" w:hanging="1440"/>
-      </w:pPr>
-      <w:rPr/>
+      <w:numFmt w:val="bullet"/>
+      <w:lvlText w:val="◦"/>
+      <w:lvlJc w:val="left"/>
+      <w:pPr>
+        <w:tabs>
+          <w:tab w:val="num" w:pos="3240"/>
+        </w:tabs>
+        <w:ind w:left="3240" w:hanging="360"/>
+      </w:pPr>
+      <w:rPr>
+        <w:rFonts w:ascii="OpenSymbol" w:hAnsi="OpenSymbol" w:cs="OpenSymbol" w:hint="default"/>
+      </w:rPr>
     </w:lvl>
     <w:lvl w:ilvl="8">
       <w:start w:val="1"/>
-      <w:numFmt w:val="none"/>
-      <w:suff w:val="nothing"/>
-      <w:lvlText w:val=""/>
-      <w:lvlJc w:val="left"/>
-      <w:pPr>
-        <w:tabs>
-          <w:tab w:val="num" w:pos="0"/>
-        </w:tabs>
-        <w:ind w:left="1584" w:hanging="1584"/>
-      </w:pPr>
-      <w:rPr/>
+      <w:numFmt w:val="bullet"/>
+      <w:lvlText w:val="▪"/>
+      <w:lvlJc w:val="left"/>
+      <w:pPr>
+        <w:tabs>
+          <w:tab w:val="num" w:pos="3600"/>
+        </w:tabs>
+        <w:ind w:left="3600" w:hanging="360"/>
+      </w:pPr>
+      <w:rPr>
+        <w:rFonts w:ascii="OpenSymbol" w:hAnsi="OpenSymbol" w:cs="OpenSymbol" w:hint="default"/>
+      </w:rPr>
     </w:lvl>
   </w:abstractNum>
   <w:abstractNum w:abstractNumId="6">
@@ -2697,138 +2771,120 @@
   <w:abstractNum w:abstractNumId="7">
     <w:lvl w:ilvl="0">
       <w:start w:val="1"/>
-      <w:numFmt w:val="bullet"/>
-      <w:lvlText w:val=""/>
-      <w:lvlJc w:val="left"/>
-      <w:pPr>
-        <w:tabs>
-          <w:tab w:val="num" w:pos="720"/>
-        </w:tabs>
-        <w:ind w:left="720" w:hanging="360"/>
-      </w:pPr>
-      <w:rPr>
-        <w:rFonts w:ascii="Symbol" w:hAnsi="Symbol" w:cs="Symbol" w:hint="default"/>
-      </w:rPr>
+      <w:numFmt w:val="none"/>
+      <w:suff w:val="nothing"/>
+      <w:lvlText w:val=""/>
+      <w:lvlJc w:val="left"/>
+      <w:pPr>
+        <w:tabs>
+          <w:tab w:val="num" w:pos="0"/>
+        </w:tabs>
+        <w:ind w:left="0" w:hanging="0"/>
+      </w:pPr>
     </w:lvl>
     <w:lvl w:ilvl="1">
       <w:start w:val="1"/>
-      <w:numFmt w:val="bullet"/>
-      <w:lvlText w:val="◦"/>
-      <w:lvlJc w:val="left"/>
-      <w:pPr>
-        <w:tabs>
-          <w:tab w:val="num" w:pos="1080"/>
-        </w:tabs>
-        <w:ind w:left="1080" w:hanging="360"/>
-      </w:pPr>
-      <w:rPr>
-        <w:rFonts w:ascii="OpenSymbol" w:hAnsi="OpenSymbol" w:cs="OpenSymbol" w:hint="default"/>
-      </w:rPr>
+      <w:numFmt w:val="none"/>
+      <w:suff w:val="nothing"/>
+      <w:lvlText w:val=""/>
+      <w:lvlJc w:val="left"/>
+      <w:pPr>
+        <w:tabs>
+          <w:tab w:val="num" w:pos="0"/>
+        </w:tabs>
+        <w:ind w:left="0" w:hanging="0"/>
+      </w:pPr>
     </w:lvl>
     <w:lvl w:ilvl="2">
       <w:start w:val="1"/>
-      <w:numFmt w:val="bullet"/>
-      <w:lvlText w:val="▪"/>
-      <w:lvlJc w:val="left"/>
-      <w:pPr>
-        <w:tabs>
-          <w:tab w:val="num" w:pos="1440"/>
-        </w:tabs>
-        <w:ind w:left="1440" w:hanging="360"/>
-      </w:pPr>
-      <w:rPr>
-        <w:rFonts w:ascii="OpenSymbol" w:hAnsi="OpenSymbol" w:cs="OpenSymbol" w:hint="default"/>
-      </w:rPr>
+      <w:numFmt w:val="none"/>
+      <w:suff w:val="nothing"/>
+      <w:lvlText w:val=""/>
+      <w:lvlJc w:val="left"/>
+      <w:pPr>
+        <w:tabs>
+          <w:tab w:val="num" w:pos="0"/>
+        </w:tabs>
+        <w:ind w:left="0" w:hanging="0"/>
+      </w:pPr>
     </w:lvl>
     <w:lvl w:ilvl="3">
       <w:start w:val="1"/>
-      <w:numFmt w:val="bullet"/>
-      <w:lvlText w:val=""/>
-      <w:lvlJc w:val="left"/>
-      <w:pPr>
-        <w:tabs>
-          <w:tab w:val="num" w:pos="1800"/>
-        </w:tabs>
-        <w:ind w:left="1800" w:hanging="360"/>
-      </w:pPr>
-      <w:rPr>
-        <w:rFonts w:ascii="Symbol" w:hAnsi="Symbol" w:cs="Symbol" w:hint="default"/>
-      </w:rPr>
+      <w:numFmt w:val="none"/>
+      <w:suff w:val="nothing"/>
+      <w:lvlText w:val=""/>
+      <w:lvlJc w:val="left"/>
+      <w:pPr>
+        <w:tabs>
+          <w:tab w:val="num" w:pos="0"/>
+        </w:tabs>
+        <w:ind w:left="0" w:hanging="0"/>
+      </w:pPr>
     </w:lvl>
     <w:lvl w:ilvl="4">
       <w:start w:val="1"/>
-      <w:numFmt w:val="bullet"/>
-      <w:lvlText w:val="◦"/>
-      <w:lvlJc w:val="left"/>
-      <w:pPr>
-        <w:tabs>
-          <w:tab w:val="num" w:pos="2160"/>
-        </w:tabs>
-        <w:ind w:left="2160" w:hanging="360"/>
-      </w:pPr>
-      <w:rPr>
-        <w:rFonts w:ascii="OpenSymbol" w:hAnsi="OpenSymbol" w:cs="OpenSymbol" w:hint="default"/>
-      </w:rPr>
+      <w:numFmt w:val="none"/>
+      <w:suff w:val="nothing"/>
+      <w:lvlText w:val=""/>
+      <w:lvlJc w:val="left"/>
+      <w:pPr>
+        <w:tabs>
+          <w:tab w:val="num" w:pos="0"/>
+        </w:tabs>
+        <w:ind w:left="0" w:hanging="0"/>
+      </w:pPr>
     </w:lvl>
     <w:lvl w:ilvl="5">
       <w:start w:val="1"/>
-      <w:numFmt w:val="bullet"/>
-      <w:lvlText w:val="▪"/>
-      <w:lvlJc w:val="left"/>
-      <w:pPr>
-        <w:tabs>
-          <w:tab w:val="num" w:pos="2520"/>
-        </w:tabs>
-        <w:ind w:left="2520" w:hanging="360"/>
-      </w:pPr>
-      <w:rPr>
-        <w:rFonts w:ascii="OpenSymbol" w:hAnsi="OpenSymbol" w:cs="OpenSymbol" w:hint="default"/>
-      </w:rPr>
+      <w:numFmt w:val="none"/>
+      <w:suff w:val="nothing"/>
+      <w:lvlText w:val=""/>
+      <w:lvlJc w:val="left"/>
+      <w:pPr>
+        <w:tabs>
+          <w:tab w:val="num" w:pos="0"/>
+        </w:tabs>
+        <w:ind w:left="0" w:hanging="0"/>
+      </w:pPr>
     </w:lvl>
     <w:lvl w:ilvl="6">
       <w:start w:val="1"/>
-      <w:numFmt w:val="bullet"/>
-      <w:lvlText w:val=""/>
-      <w:lvlJc w:val="left"/>
-      <w:pPr>
-        <w:tabs>
-          <w:tab w:val="num" w:pos="2880"/>
-        </w:tabs>
-        <w:ind w:left="2880" w:hanging="360"/>
-      </w:pPr>
-      <w:rPr>
-        <w:rFonts w:ascii="Symbol" w:hAnsi="Symbol" w:cs="Symbol" w:hint="default"/>
-      </w:rPr>
+      <w:numFmt w:val="none"/>
+      <w:suff w:val="nothing"/>
+      <w:lvlText w:val=""/>
+      <w:lvlJc w:val="left"/>
+      <w:pPr>
+        <w:tabs>
+          <w:tab w:val="num" w:pos="0"/>
+        </w:tabs>
+        <w:ind w:left="0" w:hanging="0"/>
+      </w:pPr>
     </w:lvl>
     <w:lvl w:ilvl="7">
       <w:start w:val="1"/>
-      <w:numFmt w:val="bullet"/>
-      <w:lvlText w:val="◦"/>
-      <w:lvlJc w:val="left"/>
-      <w:pPr>
-        <w:tabs>
-          <w:tab w:val="num" w:pos="3240"/>
-        </w:tabs>
-        <w:ind w:left="3240" w:hanging="360"/>
-      </w:pPr>
-      <w:rPr>
-        <w:rFonts w:ascii="OpenSymbol" w:hAnsi="OpenSymbol" w:cs="OpenSymbol" w:hint="default"/>
-      </w:rPr>
+      <w:numFmt w:val="none"/>
+      <w:suff w:val="nothing"/>
+      <w:lvlText w:val=""/>
+      <w:lvlJc w:val="left"/>
+      <w:pPr>
+        <w:tabs>
+          <w:tab w:val="num" w:pos="0"/>
+        </w:tabs>
+        <w:ind w:left="0" w:hanging="0"/>
+      </w:pPr>
     </w:lvl>
     <w:lvl w:ilvl="8">
       <w:start w:val="1"/>
-      <w:numFmt w:val="bullet"/>
-      <w:lvlText w:val="▪"/>
-      <w:lvlJc w:val="left"/>
-      <w:pPr>
-        <w:tabs>
-          <w:tab w:val="num" w:pos="3600"/>
-        </w:tabs>
-        <w:ind w:left="3600" w:hanging="360"/>
-      </w:pPr>
-      <w:rPr>
-        <w:rFonts w:ascii="OpenSymbol" w:hAnsi="OpenSymbol" w:cs="OpenSymbol" w:hint="default"/>
-      </w:rPr>
+      <w:numFmt w:val="none"/>
+      <w:suff w:val="nothing"/>
+      <w:lvlText w:val=""/>
+      <w:lvlJc w:val="left"/>
+      <w:pPr>
+        <w:tabs>
+          <w:tab w:val="num" w:pos="0"/>
+        </w:tabs>
+        <w:ind w:left="0" w:hanging="0"/>
+      </w:pPr>
     </w:lvl>
   </w:abstractNum>
   <w:num w:numId="1">
@@ -2897,7 +2953,7 @@
     <w:pPr>
       <w:numPr>
         <w:ilvl w:val="0"/>
-        <w:numId w:val="2"/>
+        <w:numId w:val="1"/>
       </w:numPr>
       <w:spacing w:before="240" w:after="120"/>
       <w:ind w:left="0" w:hanging="0"/>
@@ -2917,7 +2973,7 @@
     <w:pPr>
       <w:numPr>
         <w:ilvl w:val="1"/>
-        <w:numId w:val="2"/>
+        <w:numId w:val="1"/>
       </w:numPr>
       <w:spacing w:before="200" w:after="120"/>
       <w:ind w:left="0" w:hanging="0"/>
@@ -2938,7 +2994,7 @@
     <w:pPr>
       <w:numPr>
         <w:ilvl w:val="2"/>
-        <w:numId w:val="2"/>
+        <w:numId w:val="1"/>
       </w:numPr>
       <w:spacing w:before="140" w:after="120"/>
       <w:outlineLvl w:val="2"/>
